--- a/day02/02.笔记.docx
+++ b/day02/02.笔记.docx
@@ -569,8 +569,233 @@
           <w:sz w:val="28"/>
           <w:szCs w:val="28"/>
         </w:rPr>
+        <w:tab/>
+      </w:r>
+      <w:r>
+        <w:rPr>
+          <w:rFonts w:hint="eastAsia"/>
+          <w:sz w:val="28"/>
+          <w:szCs w:val="28"/>
+        </w:rPr>
+        <w:t>查询的时候返回的是数组类型，即便</w:t>
+      </w:r>
+      <w:r>
+        <w:rPr>
+          <w:rFonts w:hint="eastAsia"/>
+          <w:b/>
+          <w:color w:val="FF0000"/>
+          <w:sz w:val="28"/>
+          <w:szCs w:val="28"/>
+        </w:rPr>
+        <w:t>只有一条记录</w:t>
+      </w:r>
+      <w:r>
+        <w:rPr>
+          <w:rFonts w:hint="eastAsia"/>
+          <w:sz w:val="28"/>
+          <w:szCs w:val="28"/>
+        </w:rPr>
+        <w:t>；</w:t>
+      </w:r>
+    </w:p>
+    <w:p>
+      <w:pPr>
+        <w:rPr>
+          <w:rFonts w:hint="eastAsia"/>
+          <w:sz w:val="28"/>
+          <w:szCs w:val="28"/>
+        </w:rPr>
+      </w:pPr>
+    </w:p>
+    <w:p>
+      <w:pPr>
+        <w:rPr>
+          <w:rFonts w:hint="eastAsia"/>
+          <w:sz w:val="28"/>
+          <w:szCs w:val="28"/>
+        </w:rPr>
+      </w:pPr>
+      <w:r>
+        <w:rPr>
+          <w:rFonts w:hint="eastAsia"/>
+          <w:sz w:val="28"/>
+          <w:szCs w:val="28"/>
+        </w:rPr>
         <w:t>添加学生：</w:t>
       </w:r>
+    </w:p>
+    <w:p>
+      <w:pPr>
+        <w:rPr>
+          <w:rFonts w:hint="eastAsia"/>
+          <w:sz w:val="28"/>
+          <w:szCs w:val="28"/>
+        </w:rPr>
+      </w:pPr>
+    </w:p>
+    <w:p>
+      <w:pPr>
+        <w:rPr>
+          <w:rFonts w:hint="eastAsia"/>
+          <w:sz w:val="28"/>
+          <w:szCs w:val="28"/>
+        </w:rPr>
+      </w:pPr>
+    </w:p>
+    <w:p>
+      <w:pPr>
+        <w:rPr>
+          <w:rFonts w:hint="eastAsia"/>
+          <w:sz w:val="28"/>
+          <w:szCs w:val="28"/>
+        </w:rPr>
+      </w:pPr>
+      <w:r>
+        <w:rPr>
+          <w:sz w:val="28"/>
+          <w:szCs w:val="28"/>
+        </w:rPr>
+        <w:t>E</w:t>
+      </w:r>
+      <w:r>
+        <w:rPr>
+          <w:rFonts w:hint="eastAsia"/>
+          <w:sz w:val="28"/>
+          <w:szCs w:val="28"/>
+        </w:rPr>
+        <w:t>xpress</w:t>
+      </w:r>
+      <w:r>
+        <w:rPr>
+          <w:rFonts w:hint="eastAsia"/>
+          <w:sz w:val="28"/>
+          <w:szCs w:val="28"/>
+        </w:rPr>
+        <w:t>：</w:t>
+      </w:r>
+      <w:r>
+        <w:rPr>
+          <w:rFonts w:hint="eastAsia"/>
+          <w:sz w:val="28"/>
+          <w:szCs w:val="28"/>
+        </w:rPr>
+        <w:t>web</w:t>
+      </w:r>
+      <w:r>
+        <w:rPr>
+          <w:rFonts w:hint="eastAsia"/>
+          <w:sz w:val="28"/>
+          <w:szCs w:val="28"/>
+        </w:rPr>
+        <w:t>框架</w:t>
+      </w:r>
+    </w:p>
+    <w:p>
+      <w:pPr>
+        <w:rPr>
+          <w:rFonts w:hint="eastAsia"/>
+          <w:sz w:val="28"/>
+          <w:szCs w:val="28"/>
+        </w:rPr>
+      </w:pPr>
+      <w:r>
+        <w:rPr>
+          <w:sz w:val="28"/>
+          <w:szCs w:val="28"/>
+        </w:rPr>
+        <w:t>B</w:t>
+      </w:r>
+      <w:r>
+        <w:rPr>
+          <w:rFonts w:hint="eastAsia"/>
+          <w:sz w:val="28"/>
+          <w:szCs w:val="28"/>
+        </w:rPr>
+        <w:t>ody-parser</w:t>
+      </w:r>
+      <w:r>
+        <w:rPr>
+          <w:rFonts w:hint="eastAsia"/>
+          <w:sz w:val="28"/>
+          <w:szCs w:val="28"/>
+        </w:rPr>
+        <w:t>：接收</w:t>
+      </w:r>
+      <w:r>
+        <w:rPr>
+          <w:rFonts w:hint="eastAsia"/>
+          <w:sz w:val="28"/>
+          <w:szCs w:val="28"/>
+        </w:rPr>
+        <w:t>POST</w:t>
+      </w:r>
+      <w:r>
+        <w:rPr>
+          <w:rFonts w:hint="eastAsia"/>
+          <w:sz w:val="28"/>
+          <w:szCs w:val="28"/>
+        </w:rPr>
+        <w:t>数据</w:t>
+      </w:r>
+    </w:p>
+    <w:p>
+      <w:pPr>
+        <w:rPr>
+          <w:rFonts w:hint="eastAsia"/>
+          <w:sz w:val="28"/>
+          <w:szCs w:val="28"/>
+        </w:rPr>
+      </w:pPr>
+      <w:r>
+        <w:rPr>
+          <w:sz w:val="28"/>
+          <w:szCs w:val="28"/>
+        </w:rPr>
+        <w:t>M</w:t>
+      </w:r>
+      <w:r>
+        <w:rPr>
+          <w:rFonts w:hint="eastAsia"/>
+          <w:sz w:val="28"/>
+          <w:szCs w:val="28"/>
+        </w:rPr>
+        <w:t>ysql</w:t>
+      </w:r>
+      <w:r>
+        <w:rPr>
+          <w:rFonts w:hint="eastAsia"/>
+          <w:sz w:val="28"/>
+          <w:szCs w:val="28"/>
+        </w:rPr>
+        <w:t>：数据库操作，增删改查</w:t>
+      </w:r>
+    </w:p>
+    <w:p>
+      <w:pPr>
+        <w:rPr>
+          <w:rFonts w:hint="eastAsia"/>
+          <w:sz w:val="28"/>
+          <w:szCs w:val="28"/>
+        </w:rPr>
+      </w:pPr>
+    </w:p>
+    <w:p>
+      <w:pPr>
+        <w:rPr>
+          <w:rFonts w:hint="eastAsia"/>
+          <w:sz w:val="28"/>
+          <w:szCs w:val="28"/>
+        </w:rPr>
+      </w:pPr>
+    </w:p>
+    <w:p>
+      <w:pPr>
+        <w:rPr>
+          <w:rFonts w:hint="eastAsia"/>
+          <w:sz w:val="28"/>
+          <w:szCs w:val="28"/>
+        </w:rPr>
+      </w:pPr>
     </w:p>
     <w:p>
       <w:pPr>

--- a/day02/02.笔记.docx
+++ b/day02/02.笔记.docx
@@ -492,6 +492,14 @@
           <w:sz w:val="28"/>
           <w:szCs w:val="28"/>
         </w:rPr>
+        <w:t>连接到</w:t>
+      </w:r>
+      <w:r>
+        <w:rPr>
+          <w:rFonts w:hint="eastAsia"/>
+          <w:sz w:val="28"/>
+          <w:szCs w:val="28"/>
+        </w:rPr>
         <w:t>数据库服务器：</w:t>
       </w:r>
     </w:p>
@@ -548,19 +556,13 @@
     </w:p>
     <w:p>
       <w:pPr>
-        <w:rPr>
-          <w:rFonts w:hint="eastAsia"/>
-          <w:sz w:val="28"/>
-          <w:szCs w:val="28"/>
-        </w:rPr>
-      </w:pPr>
-    </w:p>
-    <w:p>
-      <w:pPr>
-        <w:rPr>
-          <w:rFonts w:hint="eastAsia"/>
-          <w:sz w:val="28"/>
-          <w:szCs w:val="28"/>
+        <w:shd w:val="clear" w:color="auto" w:fill="1E1E1E"/>
+        <w:spacing w:line="285" w:lineRule="atLeast"/>
+        <w:rPr>
+          <w:rFonts w:ascii="Consolas" w:eastAsia="宋体" w:hAnsi="Consolas" w:cs="Consolas"/>
+          <w:color w:val="D4D4D4"/>
+          <w:kern w:val="0"/>
+          <w:szCs w:val="21"/>
         </w:rPr>
       </w:pPr>
       <w:r>
@@ -571,6 +573,1539 @@
         </w:rPr>
         <w:tab/>
       </w:r>
+      <w:r>
+        <w:rPr>
+          <w:rFonts w:ascii="Consolas" w:eastAsia="宋体" w:hAnsi="Consolas" w:cs="Consolas"/>
+          <w:color w:val="6A9955"/>
+          <w:kern w:val="0"/>
+          <w:szCs w:val="21"/>
+        </w:rPr>
+        <w:t>//</w:t>
+      </w:r>
+      <w:r>
+        <w:rPr>
+          <w:rFonts w:ascii="Consolas" w:eastAsia="宋体" w:hAnsi="Consolas" w:cs="Consolas"/>
+          <w:color w:val="6A9955"/>
+          <w:kern w:val="0"/>
+          <w:szCs w:val="21"/>
+        </w:rPr>
+        <w:t>数据库连接</w:t>
+      </w:r>
+      <w:r>
+        <w:rPr>
+          <w:rFonts w:ascii="Consolas" w:eastAsia="宋体" w:hAnsi="Consolas" w:cs="Consolas"/>
+          <w:color w:val="6A9955"/>
+          <w:kern w:val="0"/>
+          <w:szCs w:val="21"/>
+        </w:rPr>
+        <w:t xml:space="preserve">  </w:t>
+      </w:r>
+      <w:r>
+        <w:rPr>
+          <w:rFonts w:ascii="Consolas" w:eastAsia="宋体" w:hAnsi="Consolas" w:cs="Consolas"/>
+          <w:color w:val="6A9955"/>
+          <w:kern w:val="0"/>
+          <w:szCs w:val="21"/>
+        </w:rPr>
+        <w:t>后面的数据库操作都可以使用这个连接</w:t>
+      </w:r>
+    </w:p>
+    <w:p>
+      <w:pPr>
+        <w:widowControl/>
+        <w:shd w:val="clear" w:color="auto" w:fill="1E1E1E"/>
+        <w:spacing w:line="285" w:lineRule="atLeast"/>
+        <w:jc w:val="left"/>
+        <w:rPr>
+          <w:rFonts w:ascii="Consolas" w:eastAsia="宋体" w:hAnsi="Consolas" w:cs="Consolas"/>
+          <w:color w:val="D4D4D4"/>
+          <w:kern w:val="0"/>
+          <w:szCs w:val="21"/>
+        </w:rPr>
+      </w:pPr>
+      <w:r>
+        <w:rPr>
+          <w:rFonts w:ascii="Consolas" w:eastAsia="宋体" w:hAnsi="Consolas" w:cs="Consolas"/>
+          <w:color w:val="569CD6"/>
+          <w:kern w:val="0"/>
+          <w:szCs w:val="21"/>
+        </w:rPr>
+        <w:t>const</w:t>
+      </w:r>
+      <w:r>
+        <w:rPr>
+          <w:rFonts w:ascii="Consolas" w:eastAsia="宋体" w:hAnsi="Consolas" w:cs="Consolas"/>
+          <w:color w:val="D4D4D4"/>
+          <w:kern w:val="0"/>
+          <w:szCs w:val="21"/>
+        </w:rPr>
+        <w:t xml:space="preserve"> </w:t>
+      </w:r>
+      <w:r>
+        <w:rPr>
+          <w:rFonts w:ascii="Consolas" w:eastAsia="宋体" w:hAnsi="Consolas" w:cs="Consolas"/>
+          <w:color w:val="9CDCFE"/>
+          <w:kern w:val="0"/>
+          <w:szCs w:val="21"/>
+        </w:rPr>
+        <w:t>conn</w:t>
+      </w:r>
+      <w:r>
+        <w:rPr>
+          <w:rFonts w:ascii="Consolas" w:eastAsia="宋体" w:hAnsi="Consolas" w:cs="Consolas"/>
+          <w:color w:val="D4D4D4"/>
+          <w:kern w:val="0"/>
+          <w:szCs w:val="21"/>
+        </w:rPr>
+        <w:t xml:space="preserve"> = </w:t>
+      </w:r>
+      <w:r>
+        <w:rPr>
+          <w:rFonts w:ascii="Consolas" w:eastAsia="宋体" w:hAnsi="Consolas" w:cs="Consolas"/>
+          <w:color w:val="9CDCFE"/>
+          <w:kern w:val="0"/>
+          <w:szCs w:val="21"/>
+        </w:rPr>
+        <w:t>mysql</w:t>
+      </w:r>
+      <w:r>
+        <w:rPr>
+          <w:rFonts w:ascii="Consolas" w:eastAsia="宋体" w:hAnsi="Consolas" w:cs="Consolas"/>
+          <w:color w:val="D4D4D4"/>
+          <w:kern w:val="0"/>
+          <w:szCs w:val="21"/>
+        </w:rPr>
+        <w:t>.</w:t>
+      </w:r>
+      <w:r>
+        <w:rPr>
+          <w:rFonts w:ascii="Consolas" w:eastAsia="宋体" w:hAnsi="Consolas" w:cs="Consolas"/>
+          <w:color w:val="DCDCAA"/>
+          <w:kern w:val="0"/>
+          <w:szCs w:val="21"/>
+        </w:rPr>
+        <w:t>createConnection</w:t>
+      </w:r>
+      <w:r>
+        <w:rPr>
+          <w:rFonts w:ascii="Consolas" w:eastAsia="宋体" w:hAnsi="Consolas" w:cs="Consolas"/>
+          <w:color w:val="D4D4D4"/>
+          <w:kern w:val="0"/>
+          <w:szCs w:val="21"/>
+        </w:rPr>
+        <w:t>({</w:t>
+      </w:r>
+    </w:p>
+    <w:p>
+      <w:pPr>
+        <w:widowControl/>
+        <w:shd w:val="clear" w:color="auto" w:fill="1E1E1E"/>
+        <w:spacing w:line="285" w:lineRule="atLeast"/>
+        <w:jc w:val="left"/>
+        <w:rPr>
+          <w:rFonts w:ascii="Consolas" w:eastAsia="宋体" w:hAnsi="Consolas" w:cs="Consolas"/>
+          <w:color w:val="D4D4D4"/>
+          <w:kern w:val="0"/>
+          <w:szCs w:val="21"/>
+        </w:rPr>
+      </w:pPr>
+      <w:r>
+        <w:rPr>
+          <w:rFonts w:ascii="Consolas" w:eastAsia="宋体" w:hAnsi="Consolas" w:cs="Consolas"/>
+          <w:color w:val="D4D4D4"/>
+          <w:kern w:val="0"/>
+          <w:szCs w:val="21"/>
+        </w:rPr>
+        <w:t xml:space="preserve">    </w:t>
+      </w:r>
+      <w:r>
+        <w:rPr>
+          <w:rFonts w:ascii="Consolas" w:eastAsia="宋体" w:hAnsi="Consolas" w:cs="Consolas"/>
+          <w:color w:val="9CDCFE"/>
+          <w:kern w:val="0"/>
+          <w:szCs w:val="21"/>
+        </w:rPr>
+        <w:t>host:</w:t>
+      </w:r>
+      <w:r>
+        <w:rPr>
+          <w:rFonts w:ascii="Consolas" w:eastAsia="宋体" w:hAnsi="Consolas" w:cs="Consolas"/>
+          <w:color w:val="CE9178"/>
+          <w:kern w:val="0"/>
+          <w:szCs w:val="21"/>
+        </w:rPr>
+        <w:t>'127.0.0.1'</w:t>
+      </w:r>
+      <w:r>
+        <w:rPr>
+          <w:rFonts w:ascii="Consolas" w:eastAsia="宋体" w:hAnsi="Consolas" w:cs="Consolas"/>
+          <w:color w:val="D4D4D4"/>
+          <w:kern w:val="0"/>
+          <w:szCs w:val="21"/>
+        </w:rPr>
+        <w:t>,</w:t>
+      </w:r>
+    </w:p>
+    <w:p>
+      <w:pPr>
+        <w:widowControl/>
+        <w:shd w:val="clear" w:color="auto" w:fill="1E1E1E"/>
+        <w:spacing w:line="285" w:lineRule="atLeast"/>
+        <w:jc w:val="left"/>
+        <w:rPr>
+          <w:rFonts w:ascii="Consolas" w:eastAsia="宋体" w:hAnsi="Consolas" w:cs="Consolas"/>
+          <w:color w:val="D4D4D4"/>
+          <w:kern w:val="0"/>
+          <w:szCs w:val="21"/>
+        </w:rPr>
+      </w:pPr>
+      <w:r>
+        <w:rPr>
+          <w:rFonts w:ascii="Consolas" w:eastAsia="宋体" w:hAnsi="Consolas" w:cs="Consolas"/>
+          <w:color w:val="D4D4D4"/>
+          <w:kern w:val="0"/>
+          <w:szCs w:val="21"/>
+        </w:rPr>
+        <w:t xml:space="preserve">    </w:t>
+      </w:r>
+      <w:r>
+        <w:rPr>
+          <w:rFonts w:ascii="Consolas" w:eastAsia="宋体" w:hAnsi="Consolas" w:cs="Consolas"/>
+          <w:color w:val="9CDCFE"/>
+          <w:kern w:val="0"/>
+          <w:szCs w:val="21"/>
+        </w:rPr>
+        <w:t>user:</w:t>
+      </w:r>
+      <w:r>
+        <w:rPr>
+          <w:rFonts w:ascii="Consolas" w:eastAsia="宋体" w:hAnsi="Consolas" w:cs="Consolas"/>
+          <w:color w:val="CE9178"/>
+          <w:kern w:val="0"/>
+          <w:szCs w:val="21"/>
+        </w:rPr>
+        <w:t>'root'</w:t>
+      </w:r>
+      <w:r>
+        <w:rPr>
+          <w:rFonts w:ascii="Consolas" w:eastAsia="宋体" w:hAnsi="Consolas" w:cs="Consolas"/>
+          <w:color w:val="D4D4D4"/>
+          <w:kern w:val="0"/>
+          <w:szCs w:val="21"/>
+        </w:rPr>
+        <w:t>,</w:t>
+      </w:r>
+    </w:p>
+    <w:p>
+      <w:pPr>
+        <w:widowControl/>
+        <w:shd w:val="clear" w:color="auto" w:fill="1E1E1E"/>
+        <w:spacing w:line="285" w:lineRule="atLeast"/>
+        <w:jc w:val="left"/>
+        <w:rPr>
+          <w:rFonts w:ascii="Consolas" w:eastAsia="宋体" w:hAnsi="Consolas" w:cs="Consolas"/>
+          <w:color w:val="D4D4D4"/>
+          <w:kern w:val="0"/>
+          <w:szCs w:val="21"/>
+        </w:rPr>
+      </w:pPr>
+      <w:r>
+        <w:rPr>
+          <w:rFonts w:ascii="Consolas" w:eastAsia="宋体" w:hAnsi="Consolas" w:cs="Consolas"/>
+          <w:color w:val="D4D4D4"/>
+          <w:kern w:val="0"/>
+          <w:szCs w:val="21"/>
+        </w:rPr>
+        <w:t xml:space="preserve">    </w:t>
+      </w:r>
+      <w:r>
+        <w:rPr>
+          <w:rFonts w:ascii="Consolas" w:eastAsia="宋体" w:hAnsi="Consolas" w:cs="Consolas"/>
+          <w:color w:val="9CDCFE"/>
+          <w:kern w:val="0"/>
+          <w:szCs w:val="21"/>
+        </w:rPr>
+        <w:t>password:</w:t>
+      </w:r>
+      <w:r>
+        <w:rPr>
+          <w:rFonts w:ascii="Consolas" w:eastAsia="宋体" w:hAnsi="Consolas" w:cs="Consolas"/>
+          <w:color w:val="CE9178"/>
+          <w:kern w:val="0"/>
+          <w:szCs w:val="21"/>
+        </w:rPr>
+        <w:t>'123456'</w:t>
+      </w:r>
+      <w:r>
+        <w:rPr>
+          <w:rFonts w:ascii="Consolas" w:eastAsia="宋体" w:hAnsi="Consolas" w:cs="Consolas"/>
+          <w:color w:val="D4D4D4"/>
+          <w:kern w:val="0"/>
+          <w:szCs w:val="21"/>
+        </w:rPr>
+        <w:t>,</w:t>
+      </w:r>
+    </w:p>
+    <w:p>
+      <w:pPr>
+        <w:widowControl/>
+        <w:shd w:val="clear" w:color="auto" w:fill="1E1E1E"/>
+        <w:spacing w:line="285" w:lineRule="atLeast"/>
+        <w:jc w:val="left"/>
+        <w:rPr>
+          <w:rFonts w:ascii="Consolas" w:eastAsia="宋体" w:hAnsi="Consolas" w:cs="Consolas"/>
+          <w:color w:val="D4D4D4"/>
+          <w:kern w:val="0"/>
+          <w:szCs w:val="21"/>
+        </w:rPr>
+      </w:pPr>
+      <w:r>
+        <w:rPr>
+          <w:rFonts w:ascii="Consolas" w:eastAsia="宋体" w:hAnsi="Consolas" w:cs="Consolas"/>
+          <w:color w:val="D4D4D4"/>
+          <w:kern w:val="0"/>
+          <w:szCs w:val="21"/>
+        </w:rPr>
+        <w:t xml:space="preserve">    </w:t>
+      </w:r>
+      <w:r>
+        <w:rPr>
+          <w:rFonts w:ascii="Consolas" w:eastAsia="宋体" w:hAnsi="Consolas" w:cs="Consolas"/>
+          <w:color w:val="9CDCFE"/>
+          <w:kern w:val="0"/>
+          <w:szCs w:val="21"/>
+        </w:rPr>
+        <w:t>port:</w:t>
+      </w:r>
+      <w:r>
+        <w:rPr>
+          <w:rFonts w:ascii="Consolas" w:eastAsia="宋体" w:hAnsi="Consolas" w:cs="Consolas"/>
+          <w:color w:val="B5CEA8"/>
+          <w:kern w:val="0"/>
+          <w:szCs w:val="21"/>
+        </w:rPr>
+        <w:t>3306</w:t>
+      </w:r>
+      <w:r>
+        <w:rPr>
+          <w:rFonts w:ascii="Consolas" w:eastAsia="宋体" w:hAnsi="Consolas" w:cs="Consolas"/>
+          <w:color w:val="D4D4D4"/>
+          <w:kern w:val="0"/>
+          <w:szCs w:val="21"/>
+        </w:rPr>
+        <w:t>,</w:t>
+      </w:r>
+    </w:p>
+    <w:p>
+      <w:pPr>
+        <w:widowControl/>
+        <w:shd w:val="clear" w:color="auto" w:fill="1E1E1E"/>
+        <w:spacing w:line="285" w:lineRule="atLeast"/>
+        <w:jc w:val="left"/>
+        <w:rPr>
+          <w:rFonts w:ascii="Consolas" w:eastAsia="宋体" w:hAnsi="Consolas" w:cs="Consolas"/>
+          <w:color w:val="D4D4D4"/>
+          <w:kern w:val="0"/>
+          <w:szCs w:val="21"/>
+        </w:rPr>
+      </w:pPr>
+      <w:r>
+        <w:rPr>
+          <w:rFonts w:ascii="Consolas" w:eastAsia="宋体" w:hAnsi="Consolas" w:cs="Consolas"/>
+          <w:color w:val="D4D4D4"/>
+          <w:kern w:val="0"/>
+          <w:szCs w:val="21"/>
+        </w:rPr>
+        <w:t xml:space="preserve">    </w:t>
+      </w:r>
+      <w:r>
+        <w:rPr>
+          <w:rFonts w:ascii="Consolas" w:eastAsia="宋体" w:hAnsi="Consolas" w:cs="Consolas"/>
+          <w:color w:val="9CDCFE"/>
+          <w:kern w:val="0"/>
+          <w:szCs w:val="21"/>
+        </w:rPr>
+        <w:t>database:</w:t>
+      </w:r>
+      <w:r>
+        <w:rPr>
+          <w:rFonts w:ascii="Consolas" w:eastAsia="宋体" w:hAnsi="Consolas" w:cs="Consolas"/>
+          <w:color w:val="CE9178"/>
+          <w:kern w:val="0"/>
+          <w:szCs w:val="21"/>
+        </w:rPr>
+        <w:t>'h51806'</w:t>
+      </w:r>
+    </w:p>
+    <w:p>
+      <w:pPr>
+        <w:widowControl/>
+        <w:shd w:val="clear" w:color="auto" w:fill="1E1E1E"/>
+        <w:spacing w:line="285" w:lineRule="atLeast"/>
+        <w:jc w:val="left"/>
+        <w:rPr>
+          <w:rFonts w:ascii="Consolas" w:eastAsia="宋体" w:hAnsi="Consolas" w:cs="Consolas"/>
+          <w:color w:val="D4D4D4"/>
+          <w:kern w:val="0"/>
+          <w:szCs w:val="21"/>
+        </w:rPr>
+      </w:pPr>
+      <w:r>
+        <w:rPr>
+          <w:rFonts w:ascii="Consolas" w:eastAsia="宋体" w:hAnsi="Consolas" w:cs="Consolas"/>
+          <w:color w:val="D4D4D4"/>
+          <w:kern w:val="0"/>
+          <w:szCs w:val="21"/>
+        </w:rPr>
+        <w:t>});</w:t>
+      </w:r>
+    </w:p>
+    <w:p>
+      <w:pPr>
+        <w:widowControl/>
+        <w:shd w:val="clear" w:color="auto" w:fill="1E1E1E"/>
+        <w:spacing w:line="285" w:lineRule="atLeast"/>
+        <w:jc w:val="left"/>
+        <w:rPr>
+          <w:rFonts w:ascii="Consolas" w:eastAsia="宋体" w:hAnsi="Consolas" w:cs="Consolas"/>
+          <w:color w:val="D4D4D4"/>
+          <w:kern w:val="0"/>
+          <w:szCs w:val="21"/>
+        </w:rPr>
+      </w:pPr>
+      <w:r>
+        <w:rPr>
+          <w:rFonts w:ascii="Consolas" w:eastAsia="宋体" w:hAnsi="Consolas" w:cs="Consolas"/>
+          <w:color w:val="9CDCFE"/>
+          <w:kern w:val="0"/>
+          <w:szCs w:val="21"/>
+        </w:rPr>
+        <w:t>conn</w:t>
+      </w:r>
+      <w:r>
+        <w:rPr>
+          <w:rFonts w:ascii="Consolas" w:eastAsia="宋体" w:hAnsi="Consolas" w:cs="Consolas"/>
+          <w:color w:val="D4D4D4"/>
+          <w:kern w:val="0"/>
+          <w:szCs w:val="21"/>
+        </w:rPr>
+        <w:t>.</w:t>
+      </w:r>
+      <w:r>
+        <w:rPr>
+          <w:rFonts w:ascii="Consolas" w:eastAsia="宋体" w:hAnsi="Consolas" w:cs="Consolas"/>
+          <w:color w:val="DCDCAA"/>
+          <w:kern w:val="0"/>
+          <w:szCs w:val="21"/>
+        </w:rPr>
+        <w:t>connect</w:t>
+      </w:r>
+      <w:r>
+        <w:rPr>
+          <w:rFonts w:ascii="Consolas" w:eastAsia="宋体" w:hAnsi="Consolas" w:cs="Consolas"/>
+          <w:color w:val="D4D4D4"/>
+          <w:kern w:val="0"/>
+          <w:szCs w:val="21"/>
+        </w:rPr>
+        <w:t>();</w:t>
+      </w:r>
+    </w:p>
+    <w:p>
+      <w:pPr>
+        <w:rPr>
+          <w:rFonts w:hint="eastAsia"/>
+          <w:sz w:val="28"/>
+          <w:szCs w:val="28"/>
+        </w:rPr>
+      </w:pPr>
+      <w:r>
+        <w:rPr>
+          <w:rFonts w:hint="eastAsia"/>
+          <w:sz w:val="28"/>
+          <w:szCs w:val="28"/>
+        </w:rPr>
+        <w:t>进行</w:t>
+      </w:r>
+      <w:r>
+        <w:rPr>
+          <w:rFonts w:hint="eastAsia"/>
+          <w:sz w:val="28"/>
+          <w:szCs w:val="28"/>
+        </w:rPr>
+        <w:t>SQL</w:t>
+      </w:r>
+      <w:r>
+        <w:rPr>
+          <w:rFonts w:hint="eastAsia"/>
+          <w:sz w:val="28"/>
+          <w:szCs w:val="28"/>
+        </w:rPr>
+        <w:t>语句操作：</w:t>
+      </w:r>
+    </w:p>
+    <w:p>
+      <w:pPr>
+        <w:widowControl/>
+        <w:shd w:val="clear" w:color="auto" w:fill="1E1E1E"/>
+        <w:spacing w:line="285" w:lineRule="atLeast"/>
+        <w:jc w:val="left"/>
+        <w:rPr>
+          <w:rFonts w:ascii="Consolas" w:eastAsia="宋体" w:hAnsi="Consolas" w:cs="Consolas"/>
+          <w:color w:val="D4D4D4"/>
+          <w:kern w:val="0"/>
+          <w:szCs w:val="21"/>
+        </w:rPr>
+      </w:pPr>
+      <w:r>
+        <w:rPr>
+          <w:rFonts w:ascii="Consolas" w:eastAsia="宋体" w:hAnsi="Consolas" w:cs="Consolas"/>
+          <w:color w:val="569CD6"/>
+          <w:kern w:val="0"/>
+          <w:szCs w:val="21"/>
+        </w:rPr>
+        <w:t>let</w:t>
+      </w:r>
+      <w:r>
+        <w:rPr>
+          <w:rFonts w:ascii="Consolas" w:eastAsia="宋体" w:hAnsi="Consolas" w:cs="Consolas"/>
+          <w:color w:val="D4D4D4"/>
+          <w:kern w:val="0"/>
+          <w:szCs w:val="21"/>
+        </w:rPr>
+        <w:t xml:space="preserve"> </w:t>
+      </w:r>
+      <w:r>
+        <w:rPr>
+          <w:rFonts w:ascii="Consolas" w:eastAsia="宋体" w:hAnsi="Consolas" w:cs="Consolas"/>
+          <w:color w:val="9CDCFE"/>
+          <w:kern w:val="0"/>
+          <w:szCs w:val="21"/>
+        </w:rPr>
+        <w:t>d</w:t>
+      </w:r>
+      <w:r>
+        <w:rPr>
+          <w:rFonts w:ascii="Consolas" w:eastAsia="宋体" w:hAnsi="Consolas" w:cs="Consolas"/>
+          <w:color w:val="D4D4D4"/>
+          <w:kern w:val="0"/>
+          <w:szCs w:val="21"/>
+        </w:rPr>
+        <w:t xml:space="preserve"> =</w:t>
+      </w:r>
+      <w:r>
+        <w:rPr>
+          <w:rFonts w:ascii="Consolas" w:eastAsia="宋体" w:hAnsi="Consolas" w:cs="Consolas"/>
+          <w:color w:val="9CDCFE"/>
+          <w:kern w:val="0"/>
+          <w:szCs w:val="21"/>
+        </w:rPr>
+        <w:t>req</w:t>
+      </w:r>
+      <w:r>
+        <w:rPr>
+          <w:rFonts w:ascii="Consolas" w:eastAsia="宋体" w:hAnsi="Consolas" w:cs="Consolas"/>
+          <w:color w:val="D4D4D4"/>
+          <w:kern w:val="0"/>
+          <w:szCs w:val="21"/>
+        </w:rPr>
+        <w:t>.</w:t>
+      </w:r>
+      <w:r>
+        <w:rPr>
+          <w:rFonts w:ascii="Consolas" w:eastAsia="宋体" w:hAnsi="Consolas" w:cs="Consolas"/>
+          <w:color w:val="9CDCFE"/>
+          <w:kern w:val="0"/>
+          <w:szCs w:val="21"/>
+        </w:rPr>
+        <w:t>body</w:t>
+      </w:r>
+      <w:r>
+        <w:rPr>
+          <w:rFonts w:ascii="Consolas" w:eastAsia="宋体" w:hAnsi="Consolas" w:cs="Consolas"/>
+          <w:color w:val="D4D4D4"/>
+          <w:kern w:val="0"/>
+          <w:szCs w:val="21"/>
+        </w:rPr>
+        <w:t>;</w:t>
+      </w:r>
+    </w:p>
+    <w:p>
+      <w:pPr>
+        <w:widowControl/>
+        <w:shd w:val="clear" w:color="auto" w:fill="1E1E1E"/>
+        <w:spacing w:line="285" w:lineRule="atLeast"/>
+        <w:jc w:val="left"/>
+        <w:rPr>
+          <w:rFonts w:ascii="Consolas" w:eastAsia="宋体" w:hAnsi="Consolas" w:cs="Consolas"/>
+          <w:color w:val="D4D4D4"/>
+          <w:kern w:val="0"/>
+          <w:szCs w:val="21"/>
+        </w:rPr>
+      </w:pPr>
+      <w:r>
+        <w:rPr>
+          <w:rFonts w:ascii="Consolas" w:eastAsia="宋体" w:hAnsi="Consolas" w:cs="Consolas"/>
+          <w:color w:val="D4D4D4"/>
+          <w:kern w:val="0"/>
+          <w:szCs w:val="21"/>
+        </w:rPr>
+        <w:t xml:space="preserve">    </w:t>
+      </w:r>
+      <w:r>
+        <w:rPr>
+          <w:rFonts w:ascii="Consolas" w:eastAsia="宋体" w:hAnsi="Consolas" w:cs="Consolas"/>
+          <w:color w:val="569CD6"/>
+          <w:kern w:val="0"/>
+          <w:szCs w:val="21"/>
+        </w:rPr>
+        <w:t>let</w:t>
+      </w:r>
+      <w:r>
+        <w:rPr>
+          <w:rFonts w:ascii="Consolas" w:eastAsia="宋体" w:hAnsi="Consolas" w:cs="Consolas"/>
+          <w:color w:val="D4D4D4"/>
+          <w:kern w:val="0"/>
+          <w:szCs w:val="21"/>
+        </w:rPr>
+        <w:t xml:space="preserve"> </w:t>
+      </w:r>
+      <w:r>
+        <w:rPr>
+          <w:rFonts w:ascii="Consolas" w:eastAsia="宋体" w:hAnsi="Consolas" w:cs="Consolas"/>
+          <w:color w:val="9CDCFE"/>
+          <w:kern w:val="0"/>
+          <w:szCs w:val="21"/>
+        </w:rPr>
+        <w:t>sql</w:t>
+      </w:r>
+      <w:r>
+        <w:rPr>
+          <w:rFonts w:ascii="Consolas" w:eastAsia="宋体" w:hAnsi="Consolas" w:cs="Consolas"/>
+          <w:color w:val="D4D4D4"/>
+          <w:kern w:val="0"/>
+          <w:szCs w:val="21"/>
+        </w:rPr>
+        <w:t xml:space="preserve"> = </w:t>
+      </w:r>
+      <w:r>
+        <w:rPr>
+          <w:rFonts w:ascii="Consolas" w:eastAsia="宋体" w:hAnsi="Consolas" w:cs="Consolas"/>
+          <w:color w:val="CE9178"/>
+          <w:kern w:val="0"/>
+          <w:szCs w:val="21"/>
+        </w:rPr>
+        <w:t>`INSERT INTO students(username, stuid, tel, addtimes) VALUES (?,?,?,?)`</w:t>
+      </w:r>
+      <w:r>
+        <w:rPr>
+          <w:rFonts w:ascii="Consolas" w:eastAsia="宋体" w:hAnsi="Consolas" w:cs="Consolas"/>
+          <w:color w:val="D4D4D4"/>
+          <w:kern w:val="0"/>
+          <w:szCs w:val="21"/>
+        </w:rPr>
+        <w:t>;</w:t>
+      </w:r>
+    </w:p>
+    <w:p>
+      <w:pPr>
+        <w:widowControl/>
+        <w:shd w:val="clear" w:color="auto" w:fill="1E1E1E"/>
+        <w:spacing w:line="285" w:lineRule="atLeast"/>
+        <w:jc w:val="left"/>
+        <w:rPr>
+          <w:rFonts w:ascii="Consolas" w:eastAsia="宋体" w:hAnsi="Consolas" w:cs="Consolas"/>
+          <w:color w:val="D4D4D4"/>
+          <w:kern w:val="0"/>
+          <w:szCs w:val="21"/>
+        </w:rPr>
+      </w:pPr>
+      <w:r>
+        <w:rPr>
+          <w:rFonts w:ascii="Consolas" w:eastAsia="宋体" w:hAnsi="Consolas" w:cs="Consolas"/>
+          <w:color w:val="D4D4D4"/>
+          <w:kern w:val="0"/>
+          <w:szCs w:val="21"/>
+        </w:rPr>
+        <w:t xml:space="preserve">    </w:t>
+      </w:r>
+      <w:r>
+        <w:rPr>
+          <w:rFonts w:ascii="Consolas" w:eastAsia="宋体" w:hAnsi="Consolas" w:cs="Consolas"/>
+          <w:color w:val="6A9955"/>
+          <w:kern w:val="0"/>
+          <w:szCs w:val="21"/>
+        </w:rPr>
+        <w:t>//"${d.username}", "${d.stuid}", "${d.tel}", "${new Date().toLocaleString()}"</w:t>
+      </w:r>
+    </w:p>
+    <w:p>
+      <w:pPr>
+        <w:widowControl/>
+        <w:shd w:val="clear" w:color="auto" w:fill="1E1E1E"/>
+        <w:spacing w:line="285" w:lineRule="atLeast"/>
+        <w:jc w:val="left"/>
+        <w:rPr>
+          <w:rFonts w:ascii="Consolas" w:eastAsia="宋体" w:hAnsi="Consolas" w:cs="Consolas"/>
+          <w:color w:val="D4D4D4"/>
+          <w:kern w:val="0"/>
+          <w:szCs w:val="21"/>
+        </w:rPr>
+      </w:pPr>
+      <w:r>
+        <w:rPr>
+          <w:rFonts w:ascii="Consolas" w:eastAsia="宋体" w:hAnsi="Consolas" w:cs="Consolas"/>
+          <w:color w:val="D4D4D4"/>
+          <w:kern w:val="0"/>
+          <w:szCs w:val="21"/>
+        </w:rPr>
+        <w:t xml:space="preserve">    </w:t>
+      </w:r>
+      <w:r>
+        <w:rPr>
+          <w:rFonts w:ascii="Consolas" w:eastAsia="宋体" w:hAnsi="Consolas" w:cs="Consolas"/>
+          <w:color w:val="9CDCFE"/>
+          <w:kern w:val="0"/>
+          <w:szCs w:val="21"/>
+        </w:rPr>
+        <w:t>conn</w:t>
+      </w:r>
+      <w:r>
+        <w:rPr>
+          <w:rFonts w:ascii="Consolas" w:eastAsia="宋体" w:hAnsi="Consolas" w:cs="Consolas"/>
+          <w:color w:val="D4D4D4"/>
+          <w:kern w:val="0"/>
+          <w:szCs w:val="21"/>
+        </w:rPr>
+        <w:t>.</w:t>
+      </w:r>
+      <w:r>
+        <w:rPr>
+          <w:rFonts w:ascii="Consolas" w:eastAsia="宋体" w:hAnsi="Consolas" w:cs="Consolas"/>
+          <w:color w:val="DCDCAA"/>
+          <w:kern w:val="0"/>
+          <w:szCs w:val="21"/>
+        </w:rPr>
+        <w:t>query</w:t>
+      </w:r>
+      <w:r>
+        <w:rPr>
+          <w:rFonts w:ascii="Consolas" w:eastAsia="宋体" w:hAnsi="Consolas" w:cs="Consolas"/>
+          <w:color w:val="D4D4D4"/>
+          <w:kern w:val="0"/>
+          <w:szCs w:val="21"/>
+        </w:rPr>
+        <w:t>(</w:t>
+      </w:r>
+      <w:r>
+        <w:rPr>
+          <w:rFonts w:ascii="Consolas" w:eastAsia="宋体" w:hAnsi="Consolas" w:cs="Consolas"/>
+          <w:color w:val="9CDCFE"/>
+          <w:kern w:val="0"/>
+          <w:szCs w:val="21"/>
+        </w:rPr>
+        <w:t>sql</w:t>
+      </w:r>
+      <w:r>
+        <w:rPr>
+          <w:rFonts w:ascii="Consolas" w:eastAsia="宋体" w:hAnsi="Consolas" w:cs="Consolas"/>
+          <w:color w:val="D4D4D4"/>
+          <w:kern w:val="0"/>
+          <w:szCs w:val="21"/>
+        </w:rPr>
+        <w:t>, [</w:t>
+      </w:r>
+      <w:r>
+        <w:rPr>
+          <w:rFonts w:ascii="Consolas" w:eastAsia="宋体" w:hAnsi="Consolas" w:cs="Consolas"/>
+          <w:color w:val="9CDCFE"/>
+          <w:kern w:val="0"/>
+          <w:szCs w:val="21"/>
+        </w:rPr>
+        <w:t>d</w:t>
+      </w:r>
+      <w:r>
+        <w:rPr>
+          <w:rFonts w:ascii="Consolas" w:eastAsia="宋体" w:hAnsi="Consolas" w:cs="Consolas"/>
+          <w:color w:val="D4D4D4"/>
+          <w:kern w:val="0"/>
+          <w:szCs w:val="21"/>
+        </w:rPr>
+        <w:t>.</w:t>
+      </w:r>
+      <w:r>
+        <w:rPr>
+          <w:rFonts w:ascii="Consolas" w:eastAsia="宋体" w:hAnsi="Consolas" w:cs="Consolas"/>
+          <w:color w:val="9CDCFE"/>
+          <w:kern w:val="0"/>
+          <w:szCs w:val="21"/>
+        </w:rPr>
+        <w:t>username</w:t>
+      </w:r>
+      <w:r>
+        <w:rPr>
+          <w:rFonts w:ascii="Consolas" w:eastAsia="宋体" w:hAnsi="Consolas" w:cs="Consolas"/>
+          <w:color w:val="D4D4D4"/>
+          <w:kern w:val="0"/>
+          <w:szCs w:val="21"/>
+        </w:rPr>
+        <w:t xml:space="preserve">, </w:t>
+      </w:r>
+      <w:r>
+        <w:rPr>
+          <w:rFonts w:ascii="Consolas" w:eastAsia="宋体" w:hAnsi="Consolas" w:cs="Consolas"/>
+          <w:color w:val="9CDCFE"/>
+          <w:kern w:val="0"/>
+          <w:szCs w:val="21"/>
+        </w:rPr>
+        <w:t>d</w:t>
+      </w:r>
+      <w:r>
+        <w:rPr>
+          <w:rFonts w:ascii="Consolas" w:eastAsia="宋体" w:hAnsi="Consolas" w:cs="Consolas"/>
+          <w:color w:val="D4D4D4"/>
+          <w:kern w:val="0"/>
+          <w:szCs w:val="21"/>
+        </w:rPr>
+        <w:t>.</w:t>
+      </w:r>
+      <w:r>
+        <w:rPr>
+          <w:rFonts w:ascii="Consolas" w:eastAsia="宋体" w:hAnsi="Consolas" w:cs="Consolas"/>
+          <w:color w:val="9CDCFE"/>
+          <w:kern w:val="0"/>
+          <w:szCs w:val="21"/>
+        </w:rPr>
+        <w:t>stuid</w:t>
+      </w:r>
+      <w:r>
+        <w:rPr>
+          <w:rFonts w:ascii="Consolas" w:eastAsia="宋体" w:hAnsi="Consolas" w:cs="Consolas"/>
+          <w:color w:val="D4D4D4"/>
+          <w:kern w:val="0"/>
+          <w:szCs w:val="21"/>
+        </w:rPr>
+        <w:t xml:space="preserve">, </w:t>
+      </w:r>
+      <w:r>
+        <w:rPr>
+          <w:rFonts w:ascii="Consolas" w:eastAsia="宋体" w:hAnsi="Consolas" w:cs="Consolas"/>
+          <w:color w:val="9CDCFE"/>
+          <w:kern w:val="0"/>
+          <w:szCs w:val="21"/>
+        </w:rPr>
+        <w:t>d</w:t>
+      </w:r>
+      <w:r>
+        <w:rPr>
+          <w:rFonts w:ascii="Consolas" w:eastAsia="宋体" w:hAnsi="Consolas" w:cs="Consolas"/>
+          <w:color w:val="D4D4D4"/>
+          <w:kern w:val="0"/>
+          <w:szCs w:val="21"/>
+        </w:rPr>
+        <w:t>.</w:t>
+      </w:r>
+      <w:r>
+        <w:rPr>
+          <w:rFonts w:ascii="Consolas" w:eastAsia="宋体" w:hAnsi="Consolas" w:cs="Consolas"/>
+          <w:color w:val="9CDCFE"/>
+          <w:kern w:val="0"/>
+          <w:szCs w:val="21"/>
+        </w:rPr>
+        <w:t>tel</w:t>
+      </w:r>
+      <w:r>
+        <w:rPr>
+          <w:rFonts w:ascii="Consolas" w:eastAsia="宋体" w:hAnsi="Consolas" w:cs="Consolas"/>
+          <w:color w:val="D4D4D4"/>
+          <w:kern w:val="0"/>
+          <w:szCs w:val="21"/>
+        </w:rPr>
+        <w:t xml:space="preserve">, </w:t>
+      </w:r>
+      <w:r>
+        <w:rPr>
+          <w:rFonts w:ascii="Consolas" w:eastAsia="宋体" w:hAnsi="Consolas" w:cs="Consolas"/>
+          <w:color w:val="569CD6"/>
+          <w:kern w:val="0"/>
+          <w:szCs w:val="21"/>
+        </w:rPr>
+        <w:t>new</w:t>
+      </w:r>
+      <w:r>
+        <w:rPr>
+          <w:rFonts w:ascii="Consolas" w:eastAsia="宋体" w:hAnsi="Consolas" w:cs="Consolas"/>
+          <w:color w:val="D4D4D4"/>
+          <w:kern w:val="0"/>
+          <w:szCs w:val="21"/>
+        </w:rPr>
+        <w:t xml:space="preserve"> </w:t>
+      </w:r>
+      <w:r>
+        <w:rPr>
+          <w:rFonts w:ascii="Consolas" w:eastAsia="宋体" w:hAnsi="Consolas" w:cs="Consolas"/>
+          <w:color w:val="4EC9B0"/>
+          <w:kern w:val="0"/>
+          <w:szCs w:val="21"/>
+        </w:rPr>
+        <w:t>Date</w:t>
+      </w:r>
+      <w:r>
+        <w:rPr>
+          <w:rFonts w:ascii="Consolas" w:eastAsia="宋体" w:hAnsi="Consolas" w:cs="Consolas"/>
+          <w:color w:val="D4D4D4"/>
+          <w:kern w:val="0"/>
+          <w:szCs w:val="21"/>
+        </w:rPr>
+        <w:t>().</w:t>
+      </w:r>
+      <w:r>
+        <w:rPr>
+          <w:rFonts w:ascii="Consolas" w:eastAsia="宋体" w:hAnsi="Consolas" w:cs="Consolas"/>
+          <w:color w:val="DCDCAA"/>
+          <w:kern w:val="0"/>
+          <w:szCs w:val="21"/>
+        </w:rPr>
+        <w:t>toLocaleString</w:t>
+      </w:r>
+      <w:r>
+        <w:rPr>
+          <w:rFonts w:ascii="Consolas" w:eastAsia="宋体" w:hAnsi="Consolas" w:cs="Consolas"/>
+          <w:color w:val="D4D4D4"/>
+          <w:kern w:val="0"/>
+          <w:szCs w:val="21"/>
+        </w:rPr>
+        <w:t>()], (</w:t>
+      </w:r>
+      <w:r>
+        <w:rPr>
+          <w:rFonts w:ascii="Consolas" w:eastAsia="宋体" w:hAnsi="Consolas" w:cs="Consolas"/>
+          <w:color w:val="9CDCFE"/>
+          <w:kern w:val="0"/>
+          <w:szCs w:val="21"/>
+        </w:rPr>
+        <w:t>err</w:t>
+      </w:r>
+      <w:r>
+        <w:rPr>
+          <w:rFonts w:ascii="Consolas" w:eastAsia="宋体" w:hAnsi="Consolas" w:cs="Consolas"/>
+          <w:color w:val="D4D4D4"/>
+          <w:kern w:val="0"/>
+          <w:szCs w:val="21"/>
+        </w:rPr>
+        <w:t xml:space="preserve">, </w:t>
+      </w:r>
+      <w:r>
+        <w:rPr>
+          <w:rFonts w:ascii="Consolas" w:eastAsia="宋体" w:hAnsi="Consolas" w:cs="Consolas"/>
+          <w:color w:val="9CDCFE"/>
+          <w:kern w:val="0"/>
+          <w:szCs w:val="21"/>
+        </w:rPr>
+        <w:t>result</w:t>
+      </w:r>
+      <w:r>
+        <w:rPr>
+          <w:rFonts w:ascii="Consolas" w:eastAsia="宋体" w:hAnsi="Consolas" w:cs="Consolas"/>
+          <w:color w:val="D4D4D4"/>
+          <w:kern w:val="0"/>
+          <w:szCs w:val="21"/>
+        </w:rPr>
+        <w:t>)</w:t>
+      </w:r>
+      <w:r>
+        <w:rPr>
+          <w:rFonts w:ascii="Consolas" w:eastAsia="宋体" w:hAnsi="Consolas" w:cs="Consolas"/>
+          <w:color w:val="569CD6"/>
+          <w:kern w:val="0"/>
+          <w:szCs w:val="21"/>
+        </w:rPr>
+        <w:t>=&gt;</w:t>
+      </w:r>
+      <w:r>
+        <w:rPr>
+          <w:rFonts w:ascii="Consolas" w:eastAsia="宋体" w:hAnsi="Consolas" w:cs="Consolas"/>
+          <w:color w:val="D4D4D4"/>
+          <w:kern w:val="0"/>
+          <w:szCs w:val="21"/>
+        </w:rPr>
+        <w:t>{</w:t>
+      </w:r>
+    </w:p>
+    <w:p>
+      <w:pPr>
+        <w:widowControl/>
+        <w:shd w:val="clear" w:color="auto" w:fill="1E1E1E"/>
+        <w:spacing w:line="285" w:lineRule="atLeast"/>
+        <w:jc w:val="left"/>
+        <w:rPr>
+          <w:rFonts w:ascii="Consolas" w:eastAsia="宋体" w:hAnsi="Consolas" w:cs="Consolas"/>
+          <w:color w:val="D4D4D4"/>
+          <w:kern w:val="0"/>
+          <w:szCs w:val="21"/>
+        </w:rPr>
+      </w:pPr>
+      <w:r>
+        <w:rPr>
+          <w:rFonts w:ascii="Consolas" w:eastAsia="宋体" w:hAnsi="Consolas" w:cs="Consolas"/>
+          <w:color w:val="D4D4D4"/>
+          <w:kern w:val="0"/>
+          <w:szCs w:val="21"/>
+        </w:rPr>
+        <w:t xml:space="preserve">        </w:t>
+      </w:r>
+      <w:r>
+        <w:rPr>
+          <w:rFonts w:ascii="Consolas" w:eastAsia="宋体" w:hAnsi="Consolas" w:cs="Consolas"/>
+          <w:color w:val="6A9955"/>
+          <w:kern w:val="0"/>
+          <w:szCs w:val="21"/>
+        </w:rPr>
+        <w:t>//</w:t>
+      </w:r>
+      <w:r>
+        <w:rPr>
+          <w:rFonts w:ascii="Consolas" w:eastAsia="宋体" w:hAnsi="Consolas" w:cs="Consolas"/>
+          <w:color w:val="6A9955"/>
+          <w:kern w:val="0"/>
+          <w:szCs w:val="21"/>
+        </w:rPr>
+        <w:t>如果执行错误，打印错误信息</w:t>
+      </w:r>
+      <w:r>
+        <w:rPr>
+          <w:rFonts w:ascii="Consolas" w:eastAsia="宋体" w:hAnsi="Consolas" w:cs="Consolas"/>
+          <w:color w:val="6A9955"/>
+          <w:kern w:val="0"/>
+          <w:szCs w:val="21"/>
+        </w:rPr>
+        <w:t xml:space="preserve">  </w:t>
+      </w:r>
+      <w:r>
+        <w:rPr>
+          <w:rFonts w:ascii="Consolas" w:eastAsia="宋体" w:hAnsi="Consolas" w:cs="Consolas"/>
+          <w:color w:val="6A9955"/>
+          <w:kern w:val="0"/>
+          <w:szCs w:val="21"/>
+        </w:rPr>
+        <w:t>如果没有错误，</w:t>
+      </w:r>
+      <w:r>
+        <w:rPr>
+          <w:rFonts w:ascii="Consolas" w:eastAsia="宋体" w:hAnsi="Consolas" w:cs="Consolas"/>
+          <w:color w:val="6A9955"/>
+          <w:kern w:val="0"/>
+          <w:szCs w:val="21"/>
+        </w:rPr>
+        <w:t>err</w:t>
+      </w:r>
+      <w:r>
+        <w:rPr>
+          <w:rFonts w:ascii="Consolas" w:eastAsia="宋体" w:hAnsi="Consolas" w:cs="Consolas"/>
+          <w:color w:val="6A9955"/>
+          <w:kern w:val="0"/>
+          <w:szCs w:val="21"/>
+        </w:rPr>
+        <w:t>是</w:t>
+      </w:r>
+      <w:r>
+        <w:rPr>
+          <w:rFonts w:ascii="Consolas" w:eastAsia="宋体" w:hAnsi="Consolas" w:cs="Consolas"/>
+          <w:color w:val="6A9955"/>
+          <w:kern w:val="0"/>
+          <w:szCs w:val="21"/>
+        </w:rPr>
+        <w:t xml:space="preserve">  null</w:t>
+      </w:r>
+    </w:p>
+    <w:p>
+      <w:pPr>
+        <w:widowControl/>
+        <w:shd w:val="clear" w:color="auto" w:fill="1E1E1E"/>
+        <w:spacing w:line="285" w:lineRule="atLeast"/>
+        <w:jc w:val="left"/>
+        <w:rPr>
+          <w:rFonts w:ascii="Consolas" w:eastAsia="宋体" w:hAnsi="Consolas" w:cs="Consolas"/>
+          <w:color w:val="D4D4D4"/>
+          <w:kern w:val="0"/>
+          <w:szCs w:val="21"/>
+        </w:rPr>
+      </w:pPr>
+      <w:r>
+        <w:rPr>
+          <w:rFonts w:ascii="Consolas" w:eastAsia="宋体" w:hAnsi="Consolas" w:cs="Consolas"/>
+          <w:color w:val="D4D4D4"/>
+          <w:kern w:val="0"/>
+          <w:szCs w:val="21"/>
+        </w:rPr>
+        <w:t xml:space="preserve">        </w:t>
+      </w:r>
+      <w:r>
+        <w:rPr>
+          <w:rFonts w:ascii="Consolas" w:eastAsia="宋体" w:hAnsi="Consolas" w:cs="Consolas"/>
+          <w:color w:val="C586C0"/>
+          <w:kern w:val="0"/>
+          <w:szCs w:val="21"/>
+        </w:rPr>
+        <w:t>if</w:t>
+      </w:r>
+      <w:r>
+        <w:rPr>
+          <w:rFonts w:ascii="Consolas" w:eastAsia="宋体" w:hAnsi="Consolas" w:cs="Consolas"/>
+          <w:color w:val="D4D4D4"/>
+          <w:kern w:val="0"/>
+          <w:szCs w:val="21"/>
+        </w:rPr>
+        <w:t>(</w:t>
+      </w:r>
+      <w:r>
+        <w:rPr>
+          <w:rFonts w:ascii="Consolas" w:eastAsia="宋体" w:hAnsi="Consolas" w:cs="Consolas"/>
+          <w:color w:val="9CDCFE"/>
+          <w:kern w:val="0"/>
+          <w:szCs w:val="21"/>
+        </w:rPr>
+        <w:t>err</w:t>
+      </w:r>
+      <w:r>
+        <w:rPr>
+          <w:rFonts w:ascii="Consolas" w:eastAsia="宋体" w:hAnsi="Consolas" w:cs="Consolas"/>
+          <w:color w:val="D4D4D4"/>
+          <w:kern w:val="0"/>
+          <w:szCs w:val="21"/>
+        </w:rPr>
+        <w:t>){</w:t>
+      </w:r>
+    </w:p>
+    <w:p>
+      <w:pPr>
+        <w:widowControl/>
+        <w:shd w:val="clear" w:color="auto" w:fill="1E1E1E"/>
+        <w:spacing w:line="285" w:lineRule="atLeast"/>
+        <w:jc w:val="left"/>
+        <w:rPr>
+          <w:rFonts w:ascii="Consolas" w:eastAsia="宋体" w:hAnsi="Consolas" w:cs="Consolas"/>
+          <w:color w:val="D4D4D4"/>
+          <w:kern w:val="0"/>
+          <w:szCs w:val="21"/>
+        </w:rPr>
+      </w:pPr>
+      <w:r>
+        <w:rPr>
+          <w:rFonts w:ascii="Consolas" w:eastAsia="宋体" w:hAnsi="Consolas" w:cs="Consolas"/>
+          <w:color w:val="D4D4D4"/>
+          <w:kern w:val="0"/>
+          <w:szCs w:val="21"/>
+        </w:rPr>
+        <w:t xml:space="preserve">            </w:t>
+      </w:r>
+      <w:r>
+        <w:rPr>
+          <w:rFonts w:ascii="Consolas" w:eastAsia="宋体" w:hAnsi="Consolas" w:cs="Consolas"/>
+          <w:color w:val="4EC9B0"/>
+          <w:kern w:val="0"/>
+          <w:szCs w:val="21"/>
+        </w:rPr>
+        <w:t>console</w:t>
+      </w:r>
+      <w:r>
+        <w:rPr>
+          <w:rFonts w:ascii="Consolas" w:eastAsia="宋体" w:hAnsi="Consolas" w:cs="Consolas"/>
+          <w:color w:val="D4D4D4"/>
+          <w:kern w:val="0"/>
+          <w:szCs w:val="21"/>
+        </w:rPr>
+        <w:t>.</w:t>
+      </w:r>
+      <w:r>
+        <w:rPr>
+          <w:rFonts w:ascii="Consolas" w:eastAsia="宋体" w:hAnsi="Consolas" w:cs="Consolas"/>
+          <w:color w:val="DCDCAA"/>
+          <w:kern w:val="0"/>
+          <w:szCs w:val="21"/>
+        </w:rPr>
+        <w:t>log</w:t>
+      </w:r>
+      <w:r>
+        <w:rPr>
+          <w:rFonts w:ascii="Consolas" w:eastAsia="宋体" w:hAnsi="Consolas" w:cs="Consolas"/>
+          <w:color w:val="D4D4D4"/>
+          <w:kern w:val="0"/>
+          <w:szCs w:val="21"/>
+        </w:rPr>
+        <w:t>(</w:t>
+      </w:r>
+      <w:r>
+        <w:rPr>
+          <w:rFonts w:ascii="Consolas" w:eastAsia="宋体" w:hAnsi="Consolas" w:cs="Consolas"/>
+          <w:color w:val="9CDCFE"/>
+          <w:kern w:val="0"/>
+          <w:szCs w:val="21"/>
+        </w:rPr>
+        <w:t>err</w:t>
+      </w:r>
+      <w:r>
+        <w:rPr>
+          <w:rFonts w:ascii="Consolas" w:eastAsia="宋体" w:hAnsi="Consolas" w:cs="Consolas"/>
+          <w:color w:val="D4D4D4"/>
+          <w:kern w:val="0"/>
+          <w:szCs w:val="21"/>
+        </w:rPr>
+        <w:t>);</w:t>
+      </w:r>
+    </w:p>
+    <w:p>
+      <w:pPr>
+        <w:widowControl/>
+        <w:shd w:val="clear" w:color="auto" w:fill="1E1E1E"/>
+        <w:spacing w:line="285" w:lineRule="atLeast"/>
+        <w:jc w:val="left"/>
+        <w:rPr>
+          <w:rFonts w:ascii="Consolas" w:eastAsia="宋体" w:hAnsi="Consolas" w:cs="Consolas"/>
+          <w:color w:val="D4D4D4"/>
+          <w:kern w:val="0"/>
+          <w:szCs w:val="21"/>
+        </w:rPr>
+      </w:pPr>
+      <w:r>
+        <w:rPr>
+          <w:rFonts w:ascii="Consolas" w:eastAsia="宋体" w:hAnsi="Consolas" w:cs="Consolas"/>
+          <w:color w:val="D4D4D4"/>
+          <w:kern w:val="0"/>
+          <w:szCs w:val="21"/>
+        </w:rPr>
+        <w:t xml:space="preserve">            </w:t>
+      </w:r>
+      <w:r>
+        <w:rPr>
+          <w:rFonts w:ascii="Consolas" w:eastAsia="宋体" w:hAnsi="Consolas" w:cs="Consolas"/>
+          <w:color w:val="9CDCFE"/>
+          <w:kern w:val="0"/>
+          <w:szCs w:val="21"/>
+        </w:rPr>
+        <w:t>res</w:t>
+      </w:r>
+      <w:r>
+        <w:rPr>
+          <w:rFonts w:ascii="Consolas" w:eastAsia="宋体" w:hAnsi="Consolas" w:cs="Consolas"/>
+          <w:color w:val="D4D4D4"/>
+          <w:kern w:val="0"/>
+          <w:szCs w:val="21"/>
+        </w:rPr>
+        <w:t>.</w:t>
+      </w:r>
+      <w:r>
+        <w:rPr>
+          <w:rFonts w:ascii="Consolas" w:eastAsia="宋体" w:hAnsi="Consolas" w:cs="Consolas"/>
+          <w:color w:val="DCDCAA"/>
+          <w:kern w:val="0"/>
+          <w:szCs w:val="21"/>
+        </w:rPr>
+        <w:t>json</w:t>
+      </w:r>
+      <w:r>
+        <w:rPr>
+          <w:rFonts w:ascii="Consolas" w:eastAsia="宋体" w:hAnsi="Consolas" w:cs="Consolas"/>
+          <w:color w:val="D4D4D4"/>
+          <w:kern w:val="0"/>
+          <w:szCs w:val="21"/>
+        </w:rPr>
+        <w:t>({</w:t>
+      </w:r>
+      <w:r>
+        <w:rPr>
+          <w:rFonts w:ascii="Consolas" w:eastAsia="宋体" w:hAnsi="Consolas" w:cs="Consolas"/>
+          <w:color w:val="9CDCFE"/>
+          <w:kern w:val="0"/>
+          <w:szCs w:val="21"/>
+        </w:rPr>
+        <w:t>r:</w:t>
+      </w:r>
+      <w:r>
+        <w:rPr>
+          <w:rFonts w:ascii="Consolas" w:eastAsia="宋体" w:hAnsi="Consolas" w:cs="Consolas"/>
+          <w:color w:val="CE9178"/>
+          <w:kern w:val="0"/>
+          <w:szCs w:val="21"/>
+        </w:rPr>
+        <w:t>'db_err'</w:t>
+      </w:r>
+      <w:r>
+        <w:rPr>
+          <w:rFonts w:ascii="Consolas" w:eastAsia="宋体" w:hAnsi="Consolas" w:cs="Consolas"/>
+          <w:color w:val="D4D4D4"/>
+          <w:kern w:val="0"/>
+          <w:szCs w:val="21"/>
+        </w:rPr>
+        <w:t>});</w:t>
+      </w:r>
+    </w:p>
+    <w:p>
+      <w:pPr>
+        <w:widowControl/>
+        <w:shd w:val="clear" w:color="auto" w:fill="1E1E1E"/>
+        <w:spacing w:line="285" w:lineRule="atLeast"/>
+        <w:jc w:val="left"/>
+        <w:rPr>
+          <w:rFonts w:ascii="Consolas" w:eastAsia="宋体" w:hAnsi="Consolas" w:cs="Consolas"/>
+          <w:color w:val="D4D4D4"/>
+          <w:kern w:val="0"/>
+          <w:szCs w:val="21"/>
+        </w:rPr>
+      </w:pPr>
+      <w:r>
+        <w:rPr>
+          <w:rFonts w:ascii="Consolas" w:eastAsia="宋体" w:hAnsi="Consolas" w:cs="Consolas"/>
+          <w:color w:val="D4D4D4"/>
+          <w:kern w:val="0"/>
+          <w:szCs w:val="21"/>
+        </w:rPr>
+        <w:t xml:space="preserve">            </w:t>
+      </w:r>
+      <w:r>
+        <w:rPr>
+          <w:rFonts w:ascii="Consolas" w:eastAsia="宋体" w:hAnsi="Consolas" w:cs="Consolas"/>
+          <w:color w:val="C586C0"/>
+          <w:kern w:val="0"/>
+          <w:szCs w:val="21"/>
+        </w:rPr>
+        <w:t>return</w:t>
+      </w:r>
+      <w:r>
+        <w:rPr>
+          <w:rFonts w:ascii="Consolas" w:eastAsia="宋体" w:hAnsi="Consolas" w:cs="Consolas"/>
+          <w:color w:val="D4D4D4"/>
+          <w:kern w:val="0"/>
+          <w:szCs w:val="21"/>
+        </w:rPr>
+        <w:t xml:space="preserve"> ;</w:t>
+      </w:r>
+    </w:p>
+    <w:p>
+      <w:pPr>
+        <w:widowControl/>
+        <w:shd w:val="clear" w:color="auto" w:fill="1E1E1E"/>
+        <w:spacing w:line="285" w:lineRule="atLeast"/>
+        <w:jc w:val="left"/>
+        <w:rPr>
+          <w:rFonts w:ascii="Consolas" w:eastAsia="宋体" w:hAnsi="Consolas" w:cs="Consolas"/>
+          <w:color w:val="D4D4D4"/>
+          <w:kern w:val="0"/>
+          <w:szCs w:val="21"/>
+        </w:rPr>
+      </w:pPr>
+      <w:r>
+        <w:rPr>
+          <w:rFonts w:ascii="Consolas" w:eastAsia="宋体" w:hAnsi="Consolas" w:cs="Consolas"/>
+          <w:color w:val="D4D4D4"/>
+          <w:kern w:val="0"/>
+          <w:szCs w:val="21"/>
+        </w:rPr>
+        <w:t xml:space="preserve">        }</w:t>
+      </w:r>
+    </w:p>
+    <w:p>
+      <w:pPr>
+        <w:widowControl/>
+        <w:shd w:val="clear" w:color="auto" w:fill="1E1E1E"/>
+        <w:spacing w:line="285" w:lineRule="atLeast"/>
+        <w:jc w:val="left"/>
+        <w:rPr>
+          <w:rFonts w:ascii="Consolas" w:eastAsia="宋体" w:hAnsi="Consolas" w:cs="Consolas"/>
+          <w:color w:val="D4D4D4"/>
+          <w:kern w:val="0"/>
+          <w:szCs w:val="21"/>
+        </w:rPr>
+      </w:pPr>
+      <w:r>
+        <w:rPr>
+          <w:rFonts w:ascii="Consolas" w:eastAsia="宋体" w:hAnsi="Consolas" w:cs="Consolas"/>
+          <w:color w:val="D4D4D4"/>
+          <w:kern w:val="0"/>
+          <w:szCs w:val="21"/>
+        </w:rPr>
+        <w:t xml:space="preserve">        </w:t>
+      </w:r>
+      <w:r>
+        <w:rPr>
+          <w:rFonts w:ascii="Consolas" w:eastAsia="宋体" w:hAnsi="Consolas" w:cs="Consolas"/>
+          <w:color w:val="4EC9B0"/>
+          <w:kern w:val="0"/>
+          <w:szCs w:val="21"/>
+        </w:rPr>
+        <w:t>console</w:t>
+      </w:r>
+      <w:r>
+        <w:rPr>
+          <w:rFonts w:ascii="Consolas" w:eastAsia="宋体" w:hAnsi="Consolas" w:cs="Consolas"/>
+          <w:color w:val="D4D4D4"/>
+          <w:kern w:val="0"/>
+          <w:szCs w:val="21"/>
+        </w:rPr>
+        <w:t>.</w:t>
+      </w:r>
+      <w:r>
+        <w:rPr>
+          <w:rFonts w:ascii="Consolas" w:eastAsia="宋体" w:hAnsi="Consolas" w:cs="Consolas"/>
+          <w:color w:val="DCDCAA"/>
+          <w:kern w:val="0"/>
+          <w:szCs w:val="21"/>
+        </w:rPr>
+        <w:t>log</w:t>
+      </w:r>
+      <w:r>
+        <w:rPr>
+          <w:rFonts w:ascii="Consolas" w:eastAsia="宋体" w:hAnsi="Consolas" w:cs="Consolas"/>
+          <w:color w:val="D4D4D4"/>
+          <w:kern w:val="0"/>
+          <w:szCs w:val="21"/>
+        </w:rPr>
+        <w:t>(</w:t>
+      </w:r>
+      <w:r>
+        <w:rPr>
+          <w:rFonts w:ascii="Consolas" w:eastAsia="宋体" w:hAnsi="Consolas" w:cs="Consolas"/>
+          <w:color w:val="9CDCFE"/>
+          <w:kern w:val="0"/>
+          <w:szCs w:val="21"/>
+        </w:rPr>
+        <w:t>result</w:t>
+      </w:r>
+      <w:r>
+        <w:rPr>
+          <w:rFonts w:ascii="Consolas" w:eastAsia="宋体" w:hAnsi="Consolas" w:cs="Consolas"/>
+          <w:color w:val="D4D4D4"/>
+          <w:kern w:val="0"/>
+          <w:szCs w:val="21"/>
+        </w:rPr>
+        <w:t>);</w:t>
+      </w:r>
+    </w:p>
+    <w:p>
+      <w:pPr>
+        <w:widowControl/>
+        <w:shd w:val="clear" w:color="auto" w:fill="1E1E1E"/>
+        <w:spacing w:line="285" w:lineRule="atLeast"/>
+        <w:jc w:val="left"/>
+        <w:rPr>
+          <w:rFonts w:ascii="Consolas" w:eastAsia="宋体" w:hAnsi="Consolas" w:cs="Consolas"/>
+          <w:color w:val="D4D4D4"/>
+          <w:kern w:val="0"/>
+          <w:szCs w:val="21"/>
+        </w:rPr>
+      </w:pPr>
+      <w:r>
+        <w:rPr>
+          <w:rFonts w:ascii="Consolas" w:eastAsia="宋体" w:hAnsi="Consolas" w:cs="Consolas"/>
+          <w:color w:val="D4D4D4"/>
+          <w:kern w:val="0"/>
+          <w:szCs w:val="21"/>
+        </w:rPr>
+        <w:t xml:space="preserve">        </w:t>
+      </w:r>
+      <w:r>
+        <w:rPr>
+          <w:rFonts w:ascii="Consolas" w:eastAsia="宋体" w:hAnsi="Consolas" w:cs="Consolas"/>
+          <w:color w:val="9CDCFE"/>
+          <w:kern w:val="0"/>
+          <w:szCs w:val="21"/>
+        </w:rPr>
+        <w:t>res</w:t>
+      </w:r>
+      <w:r>
+        <w:rPr>
+          <w:rFonts w:ascii="Consolas" w:eastAsia="宋体" w:hAnsi="Consolas" w:cs="Consolas"/>
+          <w:color w:val="D4D4D4"/>
+          <w:kern w:val="0"/>
+          <w:szCs w:val="21"/>
+        </w:rPr>
+        <w:t>.</w:t>
+      </w:r>
+      <w:r>
+        <w:rPr>
+          <w:rFonts w:ascii="Consolas" w:eastAsia="宋体" w:hAnsi="Consolas" w:cs="Consolas"/>
+          <w:color w:val="DCDCAA"/>
+          <w:kern w:val="0"/>
+          <w:szCs w:val="21"/>
+        </w:rPr>
+        <w:t>json</w:t>
+      </w:r>
+      <w:r>
+        <w:rPr>
+          <w:rFonts w:ascii="Consolas" w:eastAsia="宋体" w:hAnsi="Consolas" w:cs="Consolas"/>
+          <w:color w:val="D4D4D4"/>
+          <w:kern w:val="0"/>
+          <w:szCs w:val="21"/>
+        </w:rPr>
+        <w:t>({</w:t>
+      </w:r>
+      <w:r>
+        <w:rPr>
+          <w:rFonts w:ascii="Consolas" w:eastAsia="宋体" w:hAnsi="Consolas" w:cs="Consolas"/>
+          <w:color w:val="9CDCFE"/>
+          <w:kern w:val="0"/>
+          <w:szCs w:val="21"/>
+        </w:rPr>
+        <w:t>r:</w:t>
+      </w:r>
+      <w:r>
+        <w:rPr>
+          <w:rFonts w:ascii="Consolas" w:eastAsia="宋体" w:hAnsi="Consolas" w:cs="Consolas"/>
+          <w:color w:val="CE9178"/>
+          <w:kern w:val="0"/>
+          <w:szCs w:val="21"/>
+        </w:rPr>
+        <w:t>'ok'</w:t>
+      </w:r>
+      <w:r>
+        <w:rPr>
+          <w:rFonts w:ascii="Consolas" w:eastAsia="宋体" w:hAnsi="Consolas" w:cs="Consolas"/>
+          <w:color w:val="D4D4D4"/>
+          <w:kern w:val="0"/>
+          <w:szCs w:val="21"/>
+        </w:rPr>
+        <w:t>});</w:t>
+      </w:r>
+    </w:p>
+    <w:p>
+      <w:pPr>
+        <w:widowControl/>
+        <w:shd w:val="clear" w:color="auto" w:fill="1E1E1E"/>
+        <w:spacing w:line="285" w:lineRule="atLeast"/>
+        <w:jc w:val="left"/>
+        <w:rPr>
+          <w:rFonts w:ascii="Consolas" w:eastAsia="宋体" w:hAnsi="Consolas" w:cs="Consolas"/>
+          <w:color w:val="D4D4D4"/>
+          <w:kern w:val="0"/>
+          <w:szCs w:val="21"/>
+        </w:rPr>
+      </w:pPr>
+      <w:r>
+        <w:rPr>
+          <w:rFonts w:ascii="Consolas" w:eastAsia="宋体" w:hAnsi="Consolas" w:cs="Consolas"/>
+          <w:color w:val="D4D4D4"/>
+          <w:kern w:val="0"/>
+          <w:szCs w:val="21"/>
+        </w:rPr>
+        <w:t xml:space="preserve">    });</w:t>
+      </w:r>
+    </w:p>
+    <w:p>
+      <w:pPr>
+        <w:rPr>
+          <w:rFonts w:hint="eastAsia"/>
+          <w:sz w:val="28"/>
+          <w:szCs w:val="28"/>
+        </w:rPr>
+      </w:pPr>
+    </w:p>
+    <w:p>
+      <w:pPr>
+        <w:rPr>
+          <w:rFonts w:hint="eastAsia"/>
+          <w:sz w:val="28"/>
+          <w:szCs w:val="28"/>
+        </w:rPr>
+      </w:pPr>
       <w:r>
         <w:rPr>
           <w:rFonts w:hint="eastAsia"/>
@@ -592,6 +2127,16 @@
       <w:r>
         <w:rPr>
           <w:rFonts w:hint="eastAsia"/>
+          <w:b/>
+          <w:color w:val="FF0000"/>
+          <w:sz w:val="28"/>
+          <w:szCs w:val="28"/>
+        </w:rPr>
+        <w:t>也是数组类型</w:t>
+      </w:r>
+      <w:r>
+        <w:rPr>
+          <w:rFonts w:hint="eastAsia"/>
           <w:sz w:val="28"/>
           <w:szCs w:val="28"/>
         </w:rPr>
@@ -615,23 +2160,6 @@
           <w:szCs w:val="28"/>
         </w:rPr>
       </w:pPr>
-      <w:r>
-        <w:rPr>
-          <w:rFonts w:hint="eastAsia"/>
-          <w:sz w:val="28"/>
-          <w:szCs w:val="28"/>
-        </w:rPr>
-        <w:t>添加学生：</w:t>
-      </w:r>
-    </w:p>
-    <w:p>
-      <w:pPr>
-        <w:rPr>
-          <w:rFonts w:hint="eastAsia"/>
-          <w:sz w:val="28"/>
-          <w:szCs w:val="28"/>
-        </w:rPr>
-      </w:pPr>
     </w:p>
     <w:p>
       <w:pPr>
@@ -811,17 +2339,368 @@
           <w:sz w:val="28"/>
           <w:szCs w:val="28"/>
         </w:rPr>
+        <w:t>模板引擎：</w:t>
+      </w:r>
+    </w:p>
+    <w:p>
+      <w:pPr>
+        <w:rPr>
+          <w:rFonts w:hint="eastAsia"/>
+          <w:sz w:val="28"/>
+          <w:szCs w:val="28"/>
+        </w:rPr>
+      </w:pPr>
+      <w:r>
+        <w:rPr>
+          <w:rFonts w:hint="eastAsia"/>
+          <w:sz w:val="28"/>
+          <w:szCs w:val="28"/>
+        </w:rPr>
         <w:tab/>
       </w:r>
-    </w:p>
-    <w:p>
-      <w:pPr>
-        <w:rPr>
-          <w:rFonts w:hint="eastAsia"/>
-          <w:sz w:val="28"/>
-          <w:szCs w:val="28"/>
-        </w:rPr>
-      </w:pPr>
+      <w:r>
+        <w:rPr>
+          <w:rFonts w:hint="eastAsia"/>
+          <w:sz w:val="28"/>
+          <w:szCs w:val="28"/>
+        </w:rPr>
+        <w:t>字符串替换：正则表达式</w:t>
+      </w:r>
+    </w:p>
+    <w:p>
+      <w:pPr>
+        <w:rPr>
+          <w:rFonts w:hint="eastAsia"/>
+          <w:sz w:val="28"/>
+          <w:szCs w:val="28"/>
+        </w:rPr>
+      </w:pPr>
+    </w:p>
+    <w:p>
+      <w:pPr>
+        <w:rPr>
+          <w:rFonts w:hint="eastAsia"/>
+          <w:sz w:val="28"/>
+          <w:szCs w:val="28"/>
+        </w:rPr>
+      </w:pPr>
+      <w:r>
+        <w:rPr>
+          <w:rFonts w:hint="eastAsia"/>
+          <w:sz w:val="28"/>
+          <w:szCs w:val="28"/>
+        </w:rPr>
+        <w:t>EJS</w:t>
+      </w:r>
+      <w:r>
+        <w:rPr>
+          <w:rFonts w:hint="eastAsia"/>
+          <w:sz w:val="28"/>
+          <w:szCs w:val="28"/>
+        </w:rPr>
+        <w:t>模板引擎：</w:t>
+      </w:r>
+    </w:p>
+    <w:p>
+      <w:pPr>
+        <w:rPr>
+          <w:rFonts w:hint="eastAsia"/>
+          <w:sz w:val="28"/>
+          <w:szCs w:val="28"/>
+        </w:rPr>
+      </w:pPr>
+      <w:r>
+        <w:rPr>
+          <w:rFonts w:hint="eastAsia"/>
+          <w:sz w:val="28"/>
+          <w:szCs w:val="28"/>
+        </w:rPr>
+        <w:tab/>
+      </w:r>
+      <w:r>
+        <w:rPr>
+          <w:rFonts w:hint="eastAsia"/>
+          <w:sz w:val="28"/>
+          <w:szCs w:val="28"/>
+        </w:rPr>
+        <w:t>常用四大技能：</w:t>
+      </w:r>
+    </w:p>
+    <w:p>
+      <w:pPr>
+        <w:rPr>
+          <w:rFonts w:hint="eastAsia"/>
+          <w:sz w:val="28"/>
+          <w:szCs w:val="28"/>
+        </w:rPr>
+      </w:pPr>
+      <w:r>
+        <w:rPr>
+          <w:rFonts w:hint="eastAsia"/>
+          <w:sz w:val="28"/>
+          <w:szCs w:val="28"/>
+        </w:rPr>
+        <w:tab/>
+      </w:r>
+      <w:r>
+        <w:rPr>
+          <w:rFonts w:hint="eastAsia"/>
+          <w:sz w:val="28"/>
+          <w:szCs w:val="28"/>
+        </w:rPr>
+        <w:tab/>
+      </w:r>
+      <w:r>
+        <w:rPr>
+          <w:rFonts w:hint="eastAsia"/>
+          <w:sz w:val="28"/>
+          <w:szCs w:val="28"/>
+        </w:rPr>
+        <w:t>输出数据：</w:t>
+      </w:r>
+      <w:r>
+        <w:rPr>
+          <w:rFonts w:hint="eastAsia"/>
+          <w:sz w:val="28"/>
+          <w:szCs w:val="28"/>
+        </w:rPr>
+        <w:t xml:space="preserve">&lt;%=  </w:t>
+      </w:r>
+      <w:r>
+        <w:rPr>
+          <w:rFonts w:hint="eastAsia"/>
+          <w:sz w:val="28"/>
+          <w:szCs w:val="28"/>
+        </w:rPr>
+        <w:t>输出的内容</w:t>
+      </w:r>
+      <w:r>
+        <w:rPr>
+          <w:rFonts w:hint="eastAsia"/>
+          <w:sz w:val="28"/>
+          <w:szCs w:val="28"/>
+        </w:rPr>
+        <w:t>%&gt;</w:t>
+      </w:r>
+    </w:p>
+    <w:p>
+      <w:pPr>
+        <w:rPr>
+          <w:rFonts w:hint="eastAsia"/>
+          <w:sz w:val="28"/>
+          <w:szCs w:val="28"/>
+        </w:rPr>
+      </w:pPr>
+      <w:r>
+        <w:rPr>
+          <w:rFonts w:hint="eastAsia"/>
+          <w:sz w:val="28"/>
+          <w:szCs w:val="28"/>
+        </w:rPr>
+        <w:tab/>
+      </w:r>
+      <w:r>
+        <w:rPr>
+          <w:rFonts w:hint="eastAsia"/>
+          <w:sz w:val="28"/>
+          <w:szCs w:val="28"/>
+        </w:rPr>
+        <w:tab/>
+      </w:r>
+      <w:r>
+        <w:rPr>
+          <w:rFonts w:hint="eastAsia"/>
+          <w:sz w:val="28"/>
+          <w:szCs w:val="28"/>
+        </w:rPr>
+        <w:t>执行</w:t>
+      </w:r>
+      <w:r>
+        <w:rPr>
+          <w:rFonts w:hint="eastAsia"/>
+          <w:sz w:val="28"/>
+          <w:szCs w:val="28"/>
+        </w:rPr>
+        <w:t>JS</w:t>
+      </w:r>
+      <w:r>
+        <w:rPr>
+          <w:rFonts w:hint="eastAsia"/>
+          <w:sz w:val="28"/>
+          <w:szCs w:val="28"/>
+        </w:rPr>
+        <w:t>代码：</w:t>
+      </w:r>
+      <w:r>
+        <w:rPr>
+          <w:rFonts w:hint="eastAsia"/>
+          <w:sz w:val="28"/>
+          <w:szCs w:val="28"/>
+        </w:rPr>
+        <w:t xml:space="preserve">&lt;%  </w:t>
+      </w:r>
+      <w:r>
+        <w:rPr>
+          <w:rFonts w:hint="eastAsia"/>
+          <w:sz w:val="28"/>
+          <w:szCs w:val="28"/>
+        </w:rPr>
+        <w:t>可以写任意的</w:t>
+      </w:r>
+      <w:r>
+        <w:rPr>
+          <w:rFonts w:hint="eastAsia"/>
+          <w:sz w:val="28"/>
+          <w:szCs w:val="28"/>
+        </w:rPr>
+        <w:t>js</w:t>
+      </w:r>
+      <w:r>
+        <w:rPr>
+          <w:rFonts w:hint="eastAsia"/>
+          <w:sz w:val="28"/>
+          <w:szCs w:val="28"/>
+        </w:rPr>
+        <w:t>代码</w:t>
+      </w:r>
+      <w:r>
+        <w:rPr>
+          <w:rFonts w:hint="eastAsia"/>
+          <w:sz w:val="28"/>
+          <w:szCs w:val="28"/>
+        </w:rPr>
+        <w:t xml:space="preserve">  %&gt;</w:t>
+      </w:r>
+    </w:p>
+    <w:p>
+      <w:pPr>
+        <w:rPr>
+          <w:rFonts w:hint="eastAsia"/>
+          <w:sz w:val="28"/>
+          <w:szCs w:val="28"/>
+        </w:rPr>
+      </w:pPr>
+      <w:r>
+        <w:rPr>
+          <w:rFonts w:hint="eastAsia"/>
+          <w:sz w:val="28"/>
+          <w:szCs w:val="28"/>
+        </w:rPr>
+        <w:tab/>
+      </w:r>
+      <w:r>
+        <w:rPr>
+          <w:rFonts w:hint="eastAsia"/>
+          <w:sz w:val="28"/>
+          <w:szCs w:val="28"/>
+        </w:rPr>
+        <w:tab/>
+      </w:r>
+      <w:r>
+        <w:rPr>
+          <w:rFonts w:hint="eastAsia"/>
+          <w:sz w:val="28"/>
+          <w:szCs w:val="28"/>
+        </w:rPr>
+        <w:t>输出</w:t>
+      </w:r>
+      <w:r>
+        <w:rPr>
+          <w:rFonts w:hint="eastAsia"/>
+          <w:sz w:val="28"/>
+          <w:szCs w:val="28"/>
+        </w:rPr>
+        <w:t>html</w:t>
+      </w:r>
+      <w:r>
+        <w:rPr>
+          <w:rFonts w:hint="eastAsia"/>
+          <w:sz w:val="28"/>
+          <w:szCs w:val="28"/>
+        </w:rPr>
+        <w:t>标签：</w:t>
+      </w:r>
+      <w:r>
+        <w:rPr>
+          <w:rFonts w:hint="eastAsia"/>
+          <w:sz w:val="28"/>
+          <w:szCs w:val="28"/>
+        </w:rPr>
+        <w:t xml:space="preserve">&lt;%-  </w:t>
+      </w:r>
+      <w:r>
+        <w:rPr>
+          <w:rFonts w:hint="eastAsia"/>
+          <w:sz w:val="28"/>
+          <w:szCs w:val="28"/>
+        </w:rPr>
+        <w:t>输出的内容</w:t>
+      </w:r>
+      <w:r>
+        <w:rPr>
+          <w:rFonts w:hint="eastAsia"/>
+          <w:sz w:val="28"/>
+          <w:szCs w:val="28"/>
+        </w:rPr>
+        <w:t>%&gt;</w:t>
+      </w:r>
+    </w:p>
+    <w:p>
+      <w:pPr>
+        <w:rPr>
+          <w:rFonts w:hint="eastAsia"/>
+          <w:sz w:val="28"/>
+          <w:szCs w:val="28"/>
+        </w:rPr>
+      </w:pPr>
+      <w:r>
+        <w:rPr>
+          <w:rFonts w:hint="eastAsia"/>
+          <w:sz w:val="28"/>
+          <w:szCs w:val="28"/>
+        </w:rPr>
+        <w:tab/>
+      </w:r>
+      <w:r>
+        <w:rPr>
+          <w:rFonts w:hint="eastAsia"/>
+          <w:sz w:val="28"/>
+          <w:szCs w:val="28"/>
+        </w:rPr>
+        <w:tab/>
+      </w:r>
+      <w:r>
+        <w:rPr>
+          <w:rFonts w:hint="eastAsia"/>
+          <w:sz w:val="28"/>
+          <w:szCs w:val="28"/>
+        </w:rPr>
+        <w:t>文件引用：</w:t>
+      </w:r>
+      <w:r>
+        <w:rPr>
+          <w:rFonts w:hint="eastAsia"/>
+          <w:sz w:val="28"/>
+          <w:szCs w:val="28"/>
+        </w:rPr>
+        <w:t xml:space="preserve">&lt;%  include </w:t>
+      </w:r>
+      <w:r>
+        <w:rPr>
+          <w:rFonts w:hint="eastAsia"/>
+          <w:sz w:val="28"/>
+          <w:szCs w:val="28"/>
+        </w:rPr>
+        <w:t>文件路径</w:t>
+      </w:r>
+      <w:r>
+        <w:rPr>
+          <w:rFonts w:hint="eastAsia"/>
+          <w:sz w:val="28"/>
+          <w:szCs w:val="28"/>
+        </w:rPr>
+        <w:t xml:space="preserve"> %&gt;</w:t>
+      </w:r>
     </w:p>
     <w:p>
       <w:pPr>

--- a/day02/02.笔记.docx
+++ b/day02/02.笔记.docx
@@ -2710,6 +2710,97 @@
           <w:szCs w:val="28"/>
         </w:rPr>
       </w:pPr>
+    </w:p>
+    <w:p>
+      <w:pPr>
+        <w:rPr>
+          <w:rFonts w:hint="eastAsia"/>
+          <w:sz w:val="28"/>
+          <w:szCs w:val="28"/>
+        </w:rPr>
+      </w:pPr>
+    </w:p>
+    <w:p>
+      <w:pPr>
+        <w:rPr>
+          <w:rFonts w:hint="eastAsia"/>
+          <w:sz w:val="28"/>
+          <w:szCs w:val="28"/>
+        </w:rPr>
+      </w:pPr>
+      <w:r>
+        <w:rPr>
+          <w:rFonts w:hint="eastAsia"/>
+          <w:sz w:val="28"/>
+          <w:szCs w:val="28"/>
+        </w:rPr>
+        <w:t>真正的删除操作：</w:t>
+      </w:r>
+    </w:p>
+    <w:p>
+      <w:pPr>
+        <w:rPr>
+          <w:rFonts w:hint="eastAsia"/>
+          <w:sz w:val="28"/>
+          <w:szCs w:val="28"/>
+        </w:rPr>
+      </w:pPr>
+      <w:r>
+        <w:rPr>
+          <w:rFonts w:hint="eastAsia"/>
+          <w:sz w:val="28"/>
+          <w:szCs w:val="28"/>
+        </w:rPr>
+        <w:tab/>
+      </w:r>
+      <w:r>
+        <w:rPr>
+          <w:rFonts w:hint="eastAsia"/>
+          <w:sz w:val="28"/>
+          <w:szCs w:val="28"/>
+        </w:rPr>
+        <w:tab/>
+      </w:r>
+      <w:r>
+        <w:rPr>
+          <w:rFonts w:hint="eastAsia"/>
+          <w:sz w:val="28"/>
+          <w:szCs w:val="28"/>
+        </w:rPr>
+        <w:t>应该是可恢复的</w:t>
+      </w:r>
+      <w:r>
+        <w:rPr>
+          <w:rFonts w:hint="eastAsia"/>
+          <w:sz w:val="28"/>
+          <w:szCs w:val="28"/>
+        </w:rPr>
+        <w:t>：更改信息状态。，是一个</w:t>
+      </w:r>
+      <w:r>
+        <w:rPr>
+          <w:rFonts w:hint="eastAsia"/>
+          <w:sz w:val="28"/>
+          <w:szCs w:val="28"/>
+        </w:rPr>
+        <w:t>UPDATE</w:t>
+      </w:r>
+      <w:r>
+        <w:rPr>
+          <w:rFonts w:hint="eastAsia"/>
+          <w:sz w:val="28"/>
+          <w:szCs w:val="28"/>
+        </w:rPr>
+        <w:t>操作</w:t>
+      </w:r>
+      <w:r>
+        <w:rPr>
+          <w:rFonts w:hint="eastAsia"/>
+          <w:sz w:val="28"/>
+          <w:szCs w:val="28"/>
+        </w:rPr>
+        <w:t>；</w:t>
+      </w:r>
     </w:p>
     <w:sectPr>
       <w:pgSz w:w="11906" w:h="16838"/>
